--- a/Rapport/Rapport v1.1.docx
+++ b/Rapport/Rapport v1.1.docx
@@ -1880,14 +1880,27 @@
       <w:r>
         <w:t xml:space="preserve"> </w:t>
       </w:r>
-      <w:fldSimple w:instr=" SEQ Figure \* ARABIC ">
-        <w:r>
-          <w:rPr>
-            <w:noProof/>
-          </w:rPr>
-          <w:t>1</w:t>
-        </w:r>
-      </w:fldSimple>
+      <w:r>
+        <w:fldChar w:fldCharType="begin"/>
+      </w:r>
+      <w:r>
+        <w:instrText xml:space="preserve"> SEQ Figure \* ARABIC </w:instrText>
+      </w:r>
+      <w:r>
+        <w:fldChar w:fldCharType="separate"/>
+      </w:r>
+      <w:r>
+        <w:rPr>
+          <w:noProof/>
+        </w:rPr>
+        <w:t>1</w:t>
+      </w:r>
+      <w:r>
+        <w:rPr>
+          <w:noProof/>
+        </w:rPr>
+        <w:fldChar w:fldCharType="end"/>
+      </w:r>
       <w:r>
         <w:t xml:space="preserve">. Från AI till Deep </w:t>
       </w:r>
@@ -1904,6 +1917,7 @@
           <w:id w:val="-384951052"/>
           <w:citation/>
         </w:sdtPr>
+        <w:sdtEndPr/>
         <w:sdtContent>
           <w:r>
             <w:fldChar w:fldCharType="begin"/>
@@ -1996,6 +2010,57 @@
         <w:rPr>
           <w:lang w:val="en-US"/>
         </w:rPr>
+        <w:t xml:space="preserve">Neural networks </w:t>
+      </w:r>
+      <w:sdt>
+        <w:sdtPr>
+          <w:rPr>
+            <w:lang w:val="en-US"/>
+          </w:rPr>
+          <w:id w:val="-935591376"/>
+          <w:citation/>
+        </w:sdtPr>
+        <w:sdtContent>
+          <w:r>
+            <w:rPr>
+              <w:lang w:val="en-US"/>
+            </w:rPr>
+            <w:fldChar w:fldCharType="begin"/>
+          </w:r>
+          <w:r>
+            <w:instrText xml:space="preserve"> CITATION Sha19 \l 1053 </w:instrText>
+          </w:r>
+          <w:r>
+            <w:rPr>
+              <w:lang w:val="en-US"/>
+            </w:rPr>
+            <w:fldChar w:fldCharType="separate"/>
+          </w:r>
+          <w:r>
+            <w:rPr>
+              <w:noProof/>
+            </w:rPr>
+            <w:t>[2]</w:t>
+          </w:r>
+          <w:r>
+            <w:rPr>
+              <w:lang w:val="en-US"/>
+            </w:rPr>
+            <w:fldChar w:fldCharType="end"/>
+          </w:r>
+        </w:sdtContent>
+      </w:sdt>
+    </w:p>
+    <w:p>
+      <w:pPr>
+        <w:rPr>
+          <w:lang w:val="en-US"/>
+        </w:rPr>
+      </w:pPr>
+      <w:r>
+        <w:rPr>
+          <w:lang w:val="en-US"/>
+        </w:rPr>
         <w:t>Training vs classification/inference</w:t>
       </w:r>
     </w:p>
@@ -2126,6 +2191,7 @@
         <w:rPr>
           <w:lang w:val="en-US"/>
         </w:rPr>
+        <w:lastRenderedPageBreak/>
         <w:t>Xnor</w:t>
       </w:r>
       <w:proofErr w:type="spellEnd"/>
@@ -2146,7 +2212,6 @@
         <w:rPr>
           <w:lang w:val="en-US"/>
         </w:rPr>
-        <w:lastRenderedPageBreak/>
         <w:t>Weight, bias</w:t>
       </w:r>
     </w:p>
@@ -2325,49 +2390,75 @@
           <w:lang w:val="en-US"/>
         </w:rPr>
       </w:pPr>
-      <w:bookmarkStart w:id="8" w:name="_Toc18937561"/>
-      <w:bookmarkStart w:id="9" w:name="_Toc18937560"/>
-      <w:r>
-        <w:rPr>
-          <w:lang w:val="en-US"/>
-        </w:rPr>
-        <w:t>Raspberry Pi</w:t>
+      <w:bookmarkStart w:id="8" w:name="_Toc18937560"/>
+      <w:r>
+        <w:rPr>
+          <w:lang w:val="en-US"/>
+        </w:rPr>
+        <w:t>GPU</w:t>
+      </w:r>
+    </w:p>
+    <w:p>
+      <w:pPr>
+        <w:rPr>
+          <w:lang w:val="en-US"/>
+        </w:rPr>
+      </w:pPr>
+      <w:r>
+        <w:rPr>
+          <w:lang w:val="en-US"/>
+        </w:rPr>
+        <w:t>History, uses in general, ML uses</w:t>
+      </w:r>
+    </w:p>
+    <w:p>
+      <w:pPr>
+        <w:rPr>
+          <w:lang w:val="en-US"/>
+        </w:rPr>
+      </w:pPr>
+      <w:r>
+        <w:rPr>
+          <w:lang w:val="en-US"/>
+        </w:rPr>
+        <w:t>Construction, architecture</w:t>
+      </w:r>
+    </w:p>
+    <w:p>
+      <w:pPr>
+        <w:rPr>
+          <w:lang w:val="en-US"/>
+        </w:rPr>
+      </w:pPr>
+      <w:r>
+        <w:rPr>
+          <w:lang w:val="en-US"/>
+        </w:rPr>
+        <w:t>NVIDIA Jetson Nano – pros and cons, specs, software</w:t>
+      </w:r>
+      <w:bookmarkStart w:id="9" w:name="_GoBack"/>
+      <w:bookmarkEnd w:id="9"/>
+    </w:p>
+    <w:p>
+      <w:pPr>
+        <w:pStyle w:val="Rubrik3"/>
+        <w:rPr>
+          <w:lang w:val="en-US"/>
+        </w:rPr>
+      </w:pPr>
+      <w:r>
+        <w:rPr>
+          <w:lang w:val="en-US"/>
+        </w:rPr>
+        <w:t>Google Coral dev board</w:t>
       </w:r>
       <w:bookmarkEnd w:id="8"/>
       <w:r>
         <w:rPr>
           <w:lang w:val="en-US"/>
         </w:rPr>
-        <w:t xml:space="preserve"> (NVIDIA Jetson Nano)</w:t>
-      </w:r>
-    </w:p>
-    <w:p>
-      <w:pPr>
-        <w:rPr>
-          <w:lang w:val="en-US"/>
-        </w:rPr>
-      </w:pPr>
-      <w:r>
-        <w:rPr>
-          <w:lang w:val="en-US"/>
-        </w:rPr>
-        <w:t>???</w:t>
-      </w:r>
-    </w:p>
-    <w:p>
-      <w:pPr>
-        <w:pStyle w:val="Rubrik3"/>
-        <w:rPr>
-          <w:lang w:val="en-US"/>
-        </w:rPr>
-      </w:pPr>
-      <w:r>
-        <w:rPr>
-          <w:lang w:val="en-US"/>
-        </w:rPr>
-        <w:t>Google Coral dev board</w:t>
-      </w:r>
-      <w:bookmarkEnd w:id="9"/>
+        <w:t xml:space="preserve"> (maybe)</w:t>
+      </w:r>
     </w:p>
     <w:p>
       <w:pPr>
@@ -2440,10 +2531,10 @@
             <v:path o:extrusionok="f" gradientshapeok="t" o:connecttype="rect"/>
             <o:lock v:ext="edit" aspectratio="t"/>
           </v:shapetype>
-          <v:shape id="_x0000_i1037" type="#_x0000_t75" style="width:252.75pt;height:107.25pt" o:ole="">
+          <v:shape id="_x0000_i1025" type="#_x0000_t75" style="width:252.75pt;height:107.25pt" o:ole="">
             <v:imagedata r:id="rId9" o:title="" croptop="6731f" cropleft="4818f" cropright="4819f"/>
           </v:shape>
-          <o:OLEObject Type="Embed" ProgID="Excel.Sheet.12" ShapeID="_x0000_i1037" DrawAspect="Content" ObjectID="_1630328051" r:id="rId10"/>
+          <o:OLEObject Type="Embed" ProgID="Excel.Sheet.12" ShapeID="_x0000_i1025" DrawAspect="Content" ObjectID="_1630750277" r:id="rId10"/>
         </w:object>
       </w:r>
     </w:p>
@@ -2511,6 +2602,7 @@
         <w:rPr>
           <w:lang w:val="en-US"/>
         </w:rPr>
+        <w:lastRenderedPageBreak/>
         <w:t>Method</w:t>
       </w:r>
       <w:bookmarkEnd w:id="12"/>
@@ -2657,7 +2749,8 @@
           <w:lang w:val="en-US"/>
         </w:rPr>
         <w:sectPr>
-          <w:footerReference w:type="default" r:id="rId11"/>
+          <w:headerReference w:type="default" r:id="rId11"/>
+          <w:footerReference w:type="default" r:id="rId12"/>
           <w:pgSz w:w="11906" w:h="16838"/>
           <w:pgMar w:top="1417" w:right="1417" w:bottom="1417" w:left="1417" w:header="708" w:footer="708" w:gutter="0"/>
           <w:cols w:space="708"/>
@@ -2736,7 +2829,7 @@
               </w:tblGrid>
               <w:tr>
                 <w:trPr>
-                  <w:divId w:val="553780560"/>
+                  <w:divId w:val="1868444571"/>
                   <w:tblCellSpacing w:w="15" w:type="dxa"/>
                 </w:trPr>
                 <w:tc>
@@ -2749,12 +2842,13 @@
                       <w:pStyle w:val="Litteraturfrteckning"/>
                       <w:rPr>
                         <w:noProof/>
-                        <w:szCs w:val="24"/>
+                        <w:sz w:val="22"/>
                       </w:rPr>
                     </w:pPr>
                     <w:r>
                       <w:rPr>
                         <w:noProof/>
+                        <w:sz w:val="22"/>
                       </w:rPr>
                       <w:t xml:space="preserve">[1] </w:t>
                     </w:r>
@@ -2770,24 +2864,24 @@
                       <w:pStyle w:val="Litteraturfrteckning"/>
                       <w:rPr>
                         <w:noProof/>
+                        <w:sz w:val="22"/>
                         <w:lang w:val="en-US"/>
                       </w:rPr>
                     </w:pPr>
                     <w:r>
                       <w:rPr>
                         <w:noProof/>
+                        <w:sz w:val="22"/>
                         <w:lang w:val="en-US"/>
                       </w:rPr>
                       <w:t>The MathWorks, Inc, ”Deep Learning or Machine Learning,” The MathWorks, Inc, 18 09 2019. [Online]. Available: https://explore.mathworks.com/machine-learning-vs-deep-learning/chapter-1-129M-100NU.html. [Använd 18 09 2019].</w:t>
                     </w:r>
                   </w:p>
                 </w:tc>
-                <w:bookmarkStart w:id="18" w:name="_GoBack"/>
-                <w:bookmarkEnd w:id="18"/>
               </w:tr>
               <w:tr>
                 <w:trPr>
-                  <w:divId w:val="553780560"/>
+                  <w:divId w:val="1868444571"/>
                   <w:tblCellSpacing w:w="15" w:type="dxa"/>
                 </w:trPr>
                 <w:tc>
@@ -2800,11 +2894,13 @@
                       <w:pStyle w:val="Litteraturfrteckning"/>
                       <w:rPr>
                         <w:noProof/>
+                        <w:sz w:val="22"/>
                       </w:rPr>
                     </w:pPr>
                     <w:r>
                       <w:rPr>
                         <w:noProof/>
+                        <w:sz w:val="22"/>
                       </w:rPr>
                       <w:t xml:space="preserve">[2] </w:t>
                     </w:r>
@@ -2820,38 +2916,30 @@
                       <w:pStyle w:val="Litteraturfrteckning"/>
                       <w:rPr>
                         <w:noProof/>
-                        <w:lang w:val="en-US"/>
+                        <w:sz w:val="22"/>
                       </w:rPr>
                     </w:pPr>
                     <w:r>
                       <w:rPr>
                         <w:noProof/>
+                        <w:sz w:val="22"/>
                         <w:lang w:val="en-US"/>
                       </w:rPr>
-                      <w:t xml:space="preserve">B. McDanel, S. Teerapittayanon och H. Kung, ”Embedded Binarized Neural Networks,” i </w:t>
-                    </w:r>
-                    <w:r>
-                      <w:rPr>
-                        <w:i/>
-                        <w:iCs/>
-                        <w:noProof/>
-                        <w:lang w:val="en-US"/>
-                      </w:rPr>
-                      <w:t>International Conference on Embedded Wireless Systems and Networks</w:t>
+                      <w:t xml:space="preserve">A. Shawahna, S. M. Sait och A. El-Maleh, ”FPGA-based Accelerators of Deep,” 01 01 2019. </w:t>
                     </w:r>
                     <w:r>
                       <w:rPr>
                         <w:noProof/>
-                        <w:lang w:val="en-US"/>
+                        <w:sz w:val="22"/>
                       </w:rPr>
-                      <w:t xml:space="preserve">, Uppsala, 2017. </w:t>
+                      <w:t>[Online]. Available: https://arxiv.org/pdf/1901.00121.pdf. [Använd 23 09 2019].</w:t>
                     </w:r>
                   </w:p>
                 </w:tc>
               </w:tr>
               <w:tr>
                 <w:trPr>
-                  <w:divId w:val="553780560"/>
+                  <w:divId w:val="1868444571"/>
                   <w:tblCellSpacing w:w="15" w:type="dxa"/>
                 </w:trPr>
                 <w:tc>
@@ -2864,11 +2952,13 @@
                       <w:pStyle w:val="Litteraturfrteckning"/>
                       <w:rPr>
                         <w:noProof/>
+                        <w:sz w:val="22"/>
                       </w:rPr>
                     </w:pPr>
                     <w:r>
                       <w:rPr>
                         <w:noProof/>
+                        <w:sz w:val="22"/>
                       </w:rPr>
                       <w:t xml:space="preserve">[3] </w:t>
                     </w:r>
@@ -2884,13 +2974,93 @@
                       <w:pStyle w:val="Litteraturfrteckning"/>
                       <w:rPr>
                         <w:noProof/>
+                        <w:sz w:val="22"/>
+                        <w:lang w:val="en-US"/>
                       </w:rPr>
                     </w:pPr>
                     <w:r>
                       <w:rPr>
                         <w:noProof/>
+                        <w:sz w:val="22"/>
+                        <w:lang w:val="en-US"/>
                       </w:rPr>
-                      <w:t>M. Courbariaux, I. Hubara, R. El-Yaniv och Y. Bengio, ”arXiv.org,” 17 Mars 2016. [Online]. Available: https://arxiv.org/pdf/1602.02830.pdf. [Använd 13 09 2019].</w:t>
+                      <w:t xml:space="preserve">B. McDanel, S. Teerapittayanon och H. Kung, ”Embedded Binarized Neural Networks,” i </w:t>
+                    </w:r>
+                    <w:r>
+                      <w:rPr>
+                        <w:i/>
+                        <w:iCs/>
+                        <w:noProof/>
+                        <w:sz w:val="22"/>
+                        <w:lang w:val="en-US"/>
+                      </w:rPr>
+                      <w:t>International Conference on Embedded Wireless Systems and Networks</w:t>
+                    </w:r>
+                    <w:r>
+                      <w:rPr>
+                        <w:noProof/>
+                        <w:sz w:val="22"/>
+                        <w:lang w:val="en-US"/>
+                      </w:rPr>
+                      <w:t xml:space="preserve">, Uppsala, 2017. </w:t>
+                    </w:r>
+                  </w:p>
+                </w:tc>
+              </w:tr>
+              <w:tr>
+                <w:trPr>
+                  <w:divId w:val="1868444571"/>
+                  <w:tblCellSpacing w:w="15" w:type="dxa"/>
+                </w:trPr>
+                <w:tc>
+                  <w:tcPr>
+                    <w:tcW w:w="50" w:type="pct"/>
+                    <w:hideMark/>
+                  </w:tcPr>
+                  <w:p>
+                    <w:pPr>
+                      <w:pStyle w:val="Litteraturfrteckning"/>
+                      <w:rPr>
+                        <w:noProof/>
+                        <w:sz w:val="22"/>
+                      </w:rPr>
+                    </w:pPr>
+                    <w:r>
+                      <w:rPr>
+                        <w:noProof/>
+                        <w:sz w:val="22"/>
+                      </w:rPr>
+                      <w:t xml:space="preserve">[4] </w:t>
+                    </w:r>
+                  </w:p>
+                </w:tc>
+                <w:tc>
+                  <w:tcPr>
+                    <w:tcW w:w="0" w:type="auto"/>
+                    <w:hideMark/>
+                  </w:tcPr>
+                  <w:p>
+                    <w:pPr>
+                      <w:pStyle w:val="Litteraturfrteckning"/>
+                      <w:rPr>
+                        <w:noProof/>
+                        <w:sz w:val="22"/>
+                      </w:rPr>
+                    </w:pPr>
+                    <w:r>
+                      <w:rPr>
+                        <w:noProof/>
+                        <w:sz w:val="22"/>
+                        <w:lang w:val="en-US"/>
+                      </w:rPr>
+                      <w:t xml:space="preserve">M. Courbariaux, I. Hubara, R. El-Yaniv och Y. Bengio, ”Binarized Neural Networks: Training Deep Neural Networks with Weights and Activations Constrained to +1 or -1,” 17 Mars 2016. </w:t>
+                    </w:r>
+                    <w:r>
+                      <w:rPr>
+                        <w:noProof/>
+                        <w:sz w:val="22"/>
+                      </w:rPr>
+                      <w:t>[Online]. Available: https://arxiv.org/pdf/1602.02830.pdf. [Använd 13 09 2019].</w:t>
                     </w:r>
                   </w:p>
                 </w:tc>
@@ -2898,7 +3068,7 @@
             </w:tbl>
             <w:p>
               <w:pPr>
-                <w:divId w:val="553780560"/>
+                <w:divId w:val="1868444571"/>
                 <w:rPr>
                   <w:rFonts w:eastAsia="Times New Roman"/>
                   <w:noProof/>
@@ -3027,6 +3197,85 @@
     </w:p>
   </w:footnote>
 </w:footnotes>
+</file>
+
+<file path=word/header1.xml><?xml version="1.0" encoding="utf-8"?>
+<w:hdr xmlns:wpc="http://schemas.microsoft.com/office/word/2010/wordprocessingCanvas" xmlns:cx="http://schemas.microsoft.com/office/drawing/2014/chartex" xmlns:cx1="http://schemas.microsoft.com/office/drawing/2015/9/8/chartex" xmlns:cx2="http://schemas.microsoft.com/office/drawing/2015/10/21/chartex" xmlns:cx3="http://schemas.microsoft.com/office/drawing/2016/5/9/chartex" xmlns:cx4="http://schemas.microsoft.com/office/drawing/2016/5/10/chartex" xmlns:cx5="http://schemas.microsoft.com/office/drawing/2016/5/11/chartex" xmlns:cx6="http://schemas.microsoft.com/office/drawing/2016/5/12/chartex" xmlns:cx7="http://schemas.microsoft.com/office/drawing/2016/5/13/chartex" xmlns:cx8="http://schemas.microsoft.com/office/drawing/2016/5/14/chartex" xmlns:mc="http://schemas.openxmlformats.org/markup-compatibility/2006" xmlns:aink="http://schemas.microsoft.com/office/drawing/2016/ink" xmlns:am3d="http://schemas.microsoft.com/office/drawing/2017/model3d" xmlns:o="urn:schemas-microsoft-com:office:office" xmlns:r="http://schemas.openxmlformats.org/officeDocument/2006/relationships" xmlns:m="http://schemas.openxmlformats.org/officeDocument/2006/math" xmlns:v="urn:schemas-microsoft-com:vml" xmlns:wp14="http://schemas.microsoft.com/office/word/2010/wordprocessingDrawing" xmlns:wp="http://schemas.openxmlformats.org/drawingml/2006/wordprocessingDrawing" xmlns:w10="urn:schemas-microsoft-com:office:word" xmlns:w="http://schemas.openxmlformats.org/wordprocessingml/2006/main" xmlns:w14="http://schemas.microsoft.com/office/word/2010/wordml" xmlns:w15="http://schemas.microsoft.com/office/word/2012/wordml" xmlns:w16cid="http://schemas.microsoft.com/office/word/2016/wordml/cid" xmlns:w16se="http://schemas.microsoft.com/office/word/2015/wordml/symex" xmlns:wpg="http://schemas.microsoft.com/office/word/2010/wordprocessingGroup" xmlns:wpi="http://schemas.microsoft.com/office/word/2010/wordprocessingInk" xmlns:wne="http://schemas.microsoft.com/office/word/2006/wordml" xmlns:wps="http://schemas.microsoft.com/office/word/2010/wordprocessingShape" mc:Ignorable="w14 w15 w16se w16cid wp14">
+  <w:p>
+    <w:pPr>
+      <w:pStyle w:val="Sidhuvud"/>
+    </w:pPr>
+    <w:r>
+      <w:fldChar w:fldCharType="begin"/>
+    </w:r>
+    <w:r>
+      <w:instrText xml:space="preserve"> FILENAME   \* MERGEFORMAT </w:instrText>
+    </w:r>
+    <w:r>
+      <w:fldChar w:fldCharType="separate"/>
+    </w:r>
+    <w:r>
+      <w:rPr>
+        <w:noProof/>
+      </w:rPr>
+      <w:t>Rapport v1.1</w:t>
+    </w:r>
+    <w:r>
+      <w:fldChar w:fldCharType="end"/>
+    </w:r>
+    <w:r>
+      <w:ptab w:relativeTo="margin" w:alignment="center" w:leader="none"/>
+    </w:r>
+    <w:r>
+      <w:ptab w:relativeTo="margin" w:alignment="right" w:leader="none"/>
+    </w:r>
+    <w:r>
+      <w:t>Linus Pettersson</w:t>
+    </w:r>
+  </w:p>
+  <w:p>
+    <w:pPr>
+      <w:pStyle w:val="Sidhuvud"/>
+      <w:rPr>
+        <w:lang w:val="en-US"/>
+      </w:rPr>
+    </w:pPr>
+    <w:r>
+      <w:fldChar w:fldCharType="begin"/>
+    </w:r>
+    <w:r>
+      <w:rPr>
+        <w:lang w:val="en-US"/>
+      </w:rPr>
+      <w:instrText xml:space="preserve"> TITLE   \* MERGEFORMAT </w:instrText>
+    </w:r>
+    <w:r>
+      <w:fldChar w:fldCharType="separate"/>
+    </w:r>
+    <w:r>
+      <w:rPr>
+        <w:lang w:val="en-US"/>
+      </w:rPr>
+      <w:t>FPGA implementation of neural networks</w:t>
+    </w:r>
+    <w:r>
+      <w:fldChar w:fldCharType="end"/>
+    </w:r>
+    <w:r>
+      <w:rPr>
+        <w:lang w:val="en-US"/>
+      </w:rPr>
+      <w:tab/>
+    </w:r>
+    <w:r>
+      <w:rPr>
+        <w:lang w:val="en-US"/>
+      </w:rPr>
+      <w:tab/>
+      <w:t>Uppsala University</w:t>
+    </w:r>
+  </w:p>
+</w:hdr>
 </file>
 
 <file path=word/numbering.xml><?xml version="1.0" encoding="utf-8"?>
@@ -4534,6 +4783,16 @@
       <w:sz w:val="24"/>
     </w:rPr>
   </w:style>
+  <w:style w:type="character" w:styleId="Platshllartext">
+    <w:name w:val="Placeholder Text"/>
+    <w:basedOn w:val="Standardstycketeckensnitt"/>
+    <w:uiPriority w:val="99"/>
+    <w:semiHidden/>
+    <w:rsid w:val="008978A2"/>
+    <w:rPr>
+      <w:color w:val="808080"/>
+    </w:rPr>
+  </w:style>
 </w:styles>
 </file>
 
@@ -4860,13 +5119,33 @@
       </b:Author>
     </b:Author>
     <b:ConferenceName>International Conference on Embedded Wireless Systems and Networks</b:ConferenceName>
-    <b:RefOrder>2</b:RefOrder>
+    <b:RefOrder>3</b:RefOrder>
+  </b:Source>
+  <b:Source>
+    <b:Tag>The19</b:Tag>
+    <b:SourceType>InternetSite</b:SourceType>
+    <b:Guid>{CAC7F389-A88C-4880-8486-CB766E0EA0CA}</b:Guid>
+    <b:Title>Deep Learning or Machine Learning</b:Title>
+    <b:Year>2019</b:Year>
+    <b:Month>09</b:Month>
+    <b:Day>18</b:Day>
+    <b:YearAccessed>2019</b:YearAccessed>
+    <b:MonthAccessed>09</b:MonthAccessed>
+    <b:DayAccessed>18</b:DayAccessed>
+    <b:URL>https://explore.mathworks.com/machine-learning-vs-deep-learning/chapter-1-129M-100NU.html</b:URL>
+    <b:ProductionCompany>The MathWorks, Inc</b:ProductionCompany>
+    <b:Author>
+      <b:Author>
+        <b:Corporate>The MathWorks, Inc</b:Corporate>
+      </b:Author>
+    </b:Author>
+    <b:RefOrder>1</b:RefOrder>
   </b:Source>
   <b:Source>
     <b:Tag>Hub16</b:Tag>
     <b:SourceType>DocumentFromInternetSite</b:SourceType>
-    <b:Guid>{DE876D5F-01AB-4DE1-A3C4-D867B88224F5}</b:Guid>
-    <b:Title>arXiv.org</b:Title>
+    <b:Guid>{829D538E-167E-4E1E-BF98-886715F9F61E}</b:Guid>
+    <b:Title>Binarized Neural Networks: Training Deep Neural Networks with Weights and Activations Constrained to +1 or -1</b:Title>
     <b:Year>2016</b:Year>
     <b:Month>Mars</b:Month>
     <b:Day>17</b:Day>
@@ -4896,33 +5175,46 @@
         </b:NameList>
       </b:Author>
     </b:Author>
-    <b:RefOrder>3</b:RefOrder>
+    <b:RefOrder>4</b:RefOrder>
   </b:Source>
   <b:Source>
-    <b:Tag>The19</b:Tag>
-    <b:SourceType>InternetSite</b:SourceType>
-    <b:Guid>{CAC7F389-A88C-4880-8486-CB766E0EA0CA}</b:Guid>
-    <b:Title>Deep Learning or Machine Learning</b:Title>
+    <b:Tag>Sha19</b:Tag>
+    <b:SourceType>DocumentFromInternetSite</b:SourceType>
+    <b:Guid>{E041FE70-409C-4C79-B02F-5351A7D67595}</b:Guid>
+    <b:Title>FPGA-based Accelerators of Deep</b:Title>
     <b:Year>2019</b:Year>
-    <b:Month>09</b:Month>
-    <b:Day>18</b:Day>
+    <b:Month>01</b:Month>
+    <b:Day>01</b:Day>
     <b:YearAccessed>2019</b:YearAccessed>
     <b:MonthAccessed>09</b:MonthAccessed>
-    <b:DayAccessed>18</b:DayAccessed>
-    <b:URL>https://explore.mathworks.com/machine-learning-vs-deep-learning/chapter-1-129M-100NU.html</b:URL>
-    <b:ProductionCompany>The MathWorks, Inc</b:ProductionCompany>
+    <b:DayAccessed>23</b:DayAccessed>
+    <b:URL>https://arxiv.org/pdf/1901.00121.pdf</b:URL>
     <b:Author>
       <b:Author>
-        <b:Corporate>The MathWorks, Inc</b:Corporate>
+        <b:NameList>
+          <b:Person>
+            <b:Last>Shawahna</b:Last>
+            <b:First>Ahmad</b:First>
+          </b:Person>
+          <b:Person>
+            <b:Last>Sait</b:Last>
+            <b:Middle>M.</b:Middle>
+            <b:First>Sadiq</b:First>
+          </b:Person>
+          <b:Person>
+            <b:Last>El-Maleh</b:Last>
+            <b:First>Aiman</b:First>
+          </b:Person>
+        </b:NameList>
       </b:Author>
     </b:Author>
-    <b:RefOrder>1</b:RefOrder>
+    <b:RefOrder>2</b:RefOrder>
   </b:Source>
 </b:Sources>
 </file>
 
 <file path=customXml/itemProps1.xml><?xml version="1.0" encoding="utf-8"?>
-<ds:datastoreItem xmlns:ds="http://schemas.openxmlformats.org/officeDocument/2006/customXml" ds:itemID="{49EC9C14-3B0C-49A5-ACA8-71D3AB298490}">
+<ds:datastoreItem xmlns:ds="http://schemas.openxmlformats.org/officeDocument/2006/customXml" ds:itemID="{0AC29817-85D3-4266-B55C-82D54536811B}">
   <ds:schemaRefs>
     <ds:schemaRef ds:uri="http://schemas.openxmlformats.org/officeDocument/2006/bibliography"/>
   </ds:schemaRefs>
